--- a/doc/Introduction_cjh_2.docx
+++ b/doc/Introduction_cjh_2.docx
@@ -265,14 +265,7 @@
           <w:rFonts w:eastAsia="바탕"/>
           <w:lang w:eastAsia="ko-KR"/>
         </w:rPr>
-        <w:t xml:space="preserve">s mentioned above. Furthermore, since they can interact surroundings directly </w:t>
-      </w:r>
-      <w:r>
-        <w:rPr>
-          <w:rFonts w:eastAsia="바탕"/>
-          <w:lang w:eastAsia="ko-KR"/>
-        </w:rPr>
-        <w:t xml:space="preserve">through </w:t>
+        <w:t xml:space="preserve">s mentioned above. Furthermore, since they can interact surroundings directly through </w:t>
       </w:r>
       <w:r>
         <w:rPr>
@@ -286,14 +279,7 @@
           <w:rFonts w:eastAsia="바탕"/>
           <w:lang w:eastAsia="ko-KR"/>
         </w:rPr>
-        <w:t xml:space="preserve"> manipulators,</w:t>
-      </w:r>
-      <w:r>
-        <w:rPr>
-          <w:rFonts w:eastAsia="바탕"/>
-          <w:lang w:eastAsia="ko-KR"/>
-        </w:rPr>
-        <w:t xml:space="preserve"> </w:t>
+        <w:t xml:space="preserve"> manipulators, </w:t>
       </w:r>
       <w:r>
         <w:rPr>
@@ -465,7 +451,7 @@
       <w:pPr>
         <w:pStyle w:val="a3"/>
         <w:rPr>
-          <w:rFonts w:eastAsiaTheme="minorEastAsia" w:hint="eastAsia"/>
+          <w:rFonts w:eastAsiaTheme="minorEastAsia"/>
           <w:lang w:eastAsia="ko-KR"/>
         </w:rPr>
       </w:pPr>
@@ -523,38 +509,136 @@
           <w:rFonts w:eastAsiaTheme="minorEastAsia"/>
           <w:lang w:eastAsia="ko-KR"/>
         </w:rPr>
-        <w:t xml:space="preserve"> solved the QP problem </w:t>
-      </w:r>
-      <w:r>
-        <w:rPr>
-          <w:rFonts w:eastAsiaTheme="minorEastAsia"/>
-          <w:lang w:eastAsia="ko-KR"/>
-        </w:rPr>
-        <w:t>using optimization parameters consisting of joint accelerations and jo</w:t>
-      </w:r>
-      <w:r>
-        <w:rPr>
-          <w:rFonts w:eastAsiaTheme="minorEastAsia"/>
-          <w:lang w:eastAsia="ko-KR"/>
-        </w:rPr>
-        <w:t xml:space="preserve">int torque except contact force by mapping the equation of motion to a support-consistent manifold. However, using the reduced optimization vector has an issue </w:t>
-      </w:r>
-      <w:r>
-        <w:rPr>
-          <w:rFonts w:eastAsiaTheme="minorEastAsia"/>
-          <w:lang w:eastAsia="ko-KR"/>
-        </w:rPr>
-        <w:t>that it is hard to handle the contact force constraint explicitly. Therefore, De Lasa et al. (2010), Bouyarmane et al. (2012) and Feng et al. (2015) considered to use full optimization vector, which consisting of joint acceleration, joint torque and contact force. Although using the full optimization vector can affect the computation time due to the matrix dimensions during the QP program, according to Feng (2015)`s results, it is said to be solve in real time</w:t>
-      </w:r>
-      <w:r>
-        <w:rPr>
-          <w:rFonts w:eastAsiaTheme="minorEastAsia"/>
-          <w:lang w:eastAsia="ko-KR"/>
-        </w:rPr>
-        <w:t>.</w:t>
+        <w:t xml:space="preserve"> solved the QP problem using optimization </w:t>
+      </w:r>
+      <w:r>
+        <w:rPr>
+          <w:rFonts w:eastAsiaTheme="minorEastAsia"/>
+          <w:lang w:eastAsia="ko-KR"/>
+        </w:rPr>
+        <w:t>variables</w:t>
+      </w:r>
+      <w:r>
+        <w:rPr>
+          <w:rFonts w:eastAsiaTheme="minorEastAsia"/>
+          <w:lang w:eastAsia="ko-KR"/>
+        </w:rPr>
+        <w:t xml:space="preserve"> consisting of joint accelerations and joint torque except contact force by mapping the equation of motion to a support-consistent manifold. However, using the reduced optimization </w:t>
+      </w:r>
+      <w:r>
+        <w:rPr>
+          <w:rFonts w:eastAsiaTheme="minorEastAsia"/>
+          <w:lang w:eastAsia="ko-KR"/>
+        </w:rPr>
+        <w:t>variables</w:t>
+      </w:r>
+      <w:r>
+        <w:rPr>
+          <w:rFonts w:eastAsiaTheme="minorEastAsia"/>
+          <w:lang w:eastAsia="ko-KR"/>
+        </w:rPr>
+        <w:t xml:space="preserve"> has an issue </w:t>
+      </w:r>
+      <w:r>
+        <w:rPr>
+          <w:rFonts w:eastAsiaTheme="minorEastAsia"/>
+          <w:lang w:eastAsia="ko-KR"/>
+        </w:rPr>
+        <w:t xml:space="preserve">that it is hard to handle the contact force constraint explicitly. Therefore, De Lasa et al. (2010), Bouyarmane et al. (2012) and Feng et al. (2015) considered to use full optimization </w:t>
+      </w:r>
+      <w:r>
+        <w:rPr>
+          <w:rFonts w:eastAsiaTheme="minorEastAsia"/>
+          <w:lang w:eastAsia="ko-KR"/>
+        </w:rPr>
+        <w:t>variables</w:t>
+      </w:r>
+      <w:r>
+        <w:rPr>
+          <w:rFonts w:eastAsiaTheme="minorEastAsia"/>
+          <w:lang w:eastAsia="ko-KR"/>
+        </w:rPr>
+        <w:t xml:space="preserve">, which consisting of joint acceleration, joint torque and contact force. Although using the full optimization </w:t>
+      </w:r>
+      <w:r>
+        <w:rPr>
+          <w:rFonts w:eastAsiaTheme="minorEastAsia"/>
+          <w:lang w:eastAsia="ko-KR"/>
+        </w:rPr>
+        <w:t>variables</w:t>
+      </w:r>
+      <w:r>
+        <w:rPr>
+          <w:rFonts w:eastAsiaTheme="minorEastAsia"/>
+          <w:lang w:eastAsia="ko-KR"/>
+        </w:rPr>
+        <w:t xml:space="preserve"> </w:t>
+      </w:r>
+      <w:r>
+        <w:rPr>
+          <w:rFonts w:eastAsiaTheme="minorEastAsia"/>
+          <w:lang w:eastAsia="ko-KR"/>
+        </w:rPr>
+        <w:t>can affect</w:t>
+      </w:r>
+      <w:r>
+        <w:rPr>
+          <w:rFonts w:eastAsiaTheme="minorEastAsia"/>
+          <w:lang w:eastAsia="ko-KR"/>
+        </w:rPr>
+        <w:t xml:space="preserve"> the computation time due to</w:t>
+      </w:r>
+      <w:r>
+        <w:rPr>
+          <w:rFonts w:eastAsiaTheme="minorEastAsia"/>
+          <w:lang w:eastAsia="ko-KR"/>
+        </w:rPr>
+        <w:t xml:space="preserve"> </w:t>
+      </w:r>
+      <w:r>
+        <w:rPr>
+          <w:rFonts w:eastAsiaTheme="minorEastAsia"/>
+          <w:lang w:eastAsia="ko-KR"/>
+        </w:rPr>
+        <w:t>high dimensions of QP</w:t>
+      </w:r>
+      <w:r>
+        <w:rPr>
+          <w:rFonts w:eastAsiaTheme="minorEastAsia"/>
+          <w:lang w:eastAsia="ko-KR"/>
+        </w:rPr>
+        <w:t>, according to Feng (2015</w:t>
+      </w:r>
+      <w:r>
+        <w:rPr>
+          <w:rFonts w:eastAsiaTheme="minorEastAsia"/>
+          <w:lang w:eastAsia="ko-KR"/>
+        </w:rPr>
+        <w:t>)</w:t>
+      </w:r>
+      <w:r>
+        <w:rPr>
+          <w:rFonts w:eastAsiaTheme="minorEastAsia"/>
+          <w:lang w:eastAsia="ko-KR"/>
+        </w:rPr>
+        <w:t xml:space="preserve">, it is </w:t>
+      </w:r>
+      <w:r>
+        <w:rPr>
+          <w:rFonts w:eastAsiaTheme="minorEastAsia"/>
+          <w:lang w:eastAsia="ko-KR"/>
+        </w:rPr>
+        <w:t>still solvable in real time(3ms</w:t>
       </w:r>
       <w:bookmarkStart w:id="0" w:name="_GoBack"/>
       <w:bookmarkEnd w:id="0"/>
+      <w:r>
+        <w:rPr>
+          <w:rFonts w:eastAsiaTheme="minorEastAsia"/>
+          <w:lang w:eastAsia="ko-KR"/>
+        </w:rPr>
+        <w:t>).</w:t>
+      </w:r>
     </w:p>
     <w:sectPr>
       <w:pgSz w:w="11906" w:h="16838"/>
@@ -659,7 +743,6 @@
     <w:lvl w:ilvl="0">
       <w:start w:val="1"/>
       <w:numFmt w:val="upperRoman"/>
-      <w:pStyle w:val="1"/>
       <w:lvlText w:val="%1."/>
       <w:legacy w:legacy="1" w:legacySpace="144" w:legacyIndent="144"/>
       <w:lvlJc w:val="left"/>
@@ -667,7 +750,6 @@
     <w:lvl w:ilvl="1">
       <w:start w:val="1"/>
       <w:numFmt w:val="upperLetter"/>
-      <w:pStyle w:val="2"/>
       <w:lvlText w:val="%2."/>
       <w:legacy w:legacy="1" w:legacySpace="144" w:legacyIndent="144"/>
       <w:lvlJc w:val="left"/>
@@ -675,7 +757,6 @@
     <w:lvl w:ilvl="2">
       <w:start w:val="1"/>
       <w:numFmt w:val="decimal"/>
-      <w:pStyle w:val="3"/>
       <w:lvlText w:val="%3)"/>
       <w:legacy w:legacy="1" w:legacySpace="144" w:legacyIndent="144"/>
       <w:lvlJc w:val="left"/>
@@ -683,7 +764,6 @@
     <w:lvl w:ilvl="3">
       <w:start w:val="1"/>
       <w:numFmt w:val="lowerLetter"/>
-      <w:pStyle w:val="4"/>
       <w:lvlText w:val="%4)"/>
       <w:legacy w:legacy="1" w:legacySpace="0" w:legacyIndent="720"/>
       <w:lvlJc w:val="left"/>
@@ -694,7 +774,6 @@
     <w:lvl w:ilvl="4">
       <w:start w:val="1"/>
       <w:numFmt w:val="decimal"/>
-      <w:pStyle w:val="5"/>
       <w:lvlText w:val="(%5)"/>
       <w:legacy w:legacy="1" w:legacySpace="0" w:legacyIndent="720"/>
       <w:lvlJc w:val="left"/>
@@ -705,7 +784,6 @@
     <w:lvl w:ilvl="5">
       <w:start w:val="1"/>
       <w:numFmt w:val="lowerLetter"/>
-      <w:pStyle w:val="6"/>
       <w:lvlText w:val="(%6)"/>
       <w:legacy w:legacy="1" w:legacySpace="0" w:legacyIndent="720"/>
       <w:lvlJc w:val="left"/>
@@ -716,7 +794,6 @@
     <w:lvl w:ilvl="6">
       <w:start w:val="1"/>
       <w:numFmt w:val="lowerRoman"/>
-      <w:pStyle w:val="7"/>
       <w:lvlText w:val="(%7)"/>
       <w:legacy w:legacy="1" w:legacySpace="0" w:legacyIndent="720"/>
       <w:lvlJc w:val="left"/>
@@ -727,7 +804,6 @@
     <w:lvl w:ilvl="7">
       <w:start w:val="1"/>
       <w:numFmt w:val="lowerLetter"/>
-      <w:pStyle w:val="8"/>
       <w:lvlText w:val="(%8)"/>
       <w:legacy w:legacy="1" w:legacySpace="0" w:legacyIndent="720"/>
       <w:lvlJc w:val="left"/>
@@ -738,7 +814,6 @@
     <w:lvl w:ilvl="8">
       <w:start w:val="1"/>
       <w:numFmt w:val="lowerRoman"/>
-      <w:pStyle w:val="9"/>
       <w:lvlText w:val="(%9)"/>
       <w:legacy w:legacy="1" w:legacySpace="0" w:legacyIndent="720"/>
       <w:lvlJc w:val="left"/>
@@ -1789,6 +1864,50 @@
       <w:lang w:eastAsia="en-US"/>
     </w:rPr>
   </w:style>
+  <w:style w:type="paragraph" w:styleId="a6">
+    <w:name w:val="header"/>
+    <w:basedOn w:val="a"/>
+    <w:link w:val="Char2"/>
+    <w:uiPriority w:val="99"/>
+    <w:unhideWhenUsed/>
+    <w:rsid w:val="00131165"/>
+    <w:pPr>
+      <w:tabs>
+        <w:tab w:val="center" w:pos="4513"/>
+        <w:tab w:val="right" w:pos="9026"/>
+      </w:tabs>
+      <w:snapToGrid w:val="0"/>
+    </w:pPr>
+  </w:style>
+  <w:style w:type="character" w:customStyle="1" w:styleId="Char2">
+    <w:name w:val="머리글 Char"/>
+    <w:basedOn w:val="a0"/>
+    <w:link w:val="a6"/>
+    <w:uiPriority w:val="99"/>
+    <w:rsid w:val="00131165"/>
+  </w:style>
+  <w:style w:type="paragraph" w:styleId="a7">
+    <w:name w:val="footer"/>
+    <w:basedOn w:val="a"/>
+    <w:link w:val="Char3"/>
+    <w:uiPriority w:val="99"/>
+    <w:unhideWhenUsed/>
+    <w:rsid w:val="00131165"/>
+    <w:pPr>
+      <w:tabs>
+        <w:tab w:val="center" w:pos="4513"/>
+        <w:tab w:val="right" w:pos="9026"/>
+      </w:tabs>
+      <w:snapToGrid w:val="0"/>
+    </w:pPr>
+  </w:style>
+  <w:style w:type="character" w:customStyle="1" w:styleId="Char3">
+    <w:name w:val="바닥글 Char"/>
+    <w:basedOn w:val="a0"/>
+    <w:link w:val="a7"/>
+    <w:uiPriority w:val="99"/>
+    <w:rsid w:val="00131165"/>
+  </w:style>
 </w:styles>
 </file>
 

--- a/doc/Introduction_cjh_2.docx
+++ b/doc/Introduction_cjh_2.docx
@@ -32,7 +32,15 @@
         <w:t>Whole</w:t>
       </w:r>
       <w:r>
-        <w:t xml:space="preserve"> Body Contol for Quadruped Locomotion </w:t>
+        <w:t xml:space="preserve"> Body </w:t>
+      </w:r>
+      <w:proofErr w:type="spellStart"/>
+      <w:r>
+        <w:t>Contol</w:t>
+      </w:r>
+      <w:proofErr w:type="spellEnd"/>
+      <w:r>
+        <w:t xml:space="preserve"> for Quadruped Locomotion </w:t>
       </w:r>
       <w:r>
         <w:t>O</w:t>
@@ -77,14 +85,27 @@
       <w:r>
         <w:t xml:space="preserve"> </w:t>
       </w:r>
-      <w:r>
-        <w:t xml:space="preserve">This electronic document is a “live” template. The various components of </w:t>
+      <w:proofErr w:type="gramStart"/>
+      <w:r>
+        <w:t>This</w:t>
+      </w:r>
+      <w:proofErr w:type="gramEnd"/>
+      <w:r>
+        <w:t xml:space="preserve"> electronic document is a “live” template. The various components of </w:t>
       </w:r>
       <w:r>
         <w:t>your</w:t>
       </w:r>
       <w:r>
-        <w:t xml:space="preserve"> paper [title, text, heads, etc.] are already defined on the style sheet, as illustrated by the portions given in this document.</w:t>
+        <w:t xml:space="preserve"> paper [title, text, heads, etc.] </w:t>
+      </w:r>
+      <w:proofErr w:type="gramStart"/>
+      <w:r>
+        <w:t>are already defined</w:t>
+      </w:r>
+      <w:proofErr w:type="gramEnd"/>
+      <w:r>
+        <w:t xml:space="preserve"> on the style sheet, as illustrated by the portions given in this document.</w:t>
       </w:r>
     </w:p>
     <w:p>
@@ -127,7 +148,23 @@
           <w:rFonts w:eastAsia="바탕"/>
           <w:lang w:eastAsia="ko-KR"/>
         </w:rPr>
-        <w:t>n the field of Civil Engineering, robots are being come up with as alternatives in restricted or hazardous environments.</w:t>
+        <w:t xml:space="preserve">n the field of Civil Engineering, robots </w:t>
+      </w:r>
+      <w:proofErr w:type="gramStart"/>
+      <w:r>
+        <w:rPr>
+          <w:rFonts w:eastAsia="바탕"/>
+          <w:lang w:eastAsia="ko-KR"/>
+        </w:rPr>
+        <w:t>are being come up</w:t>
+      </w:r>
+      <w:proofErr w:type="gramEnd"/>
+      <w:r>
+        <w:rPr>
+          <w:rFonts w:eastAsia="바탕"/>
+          <w:lang w:eastAsia="ko-KR"/>
+        </w:rPr>
+        <w:t xml:space="preserve"> with as alternatives in restricted or hazardous environments.</w:t>
       </w:r>
       <w:r>
         <w:rPr>
@@ -141,7 +178,23 @@
           <w:rFonts w:eastAsia="바탕"/>
           <w:lang w:eastAsia="ko-KR"/>
         </w:rPr>
-        <w:t xml:space="preserve"> Especially in dangerous environments such as disaster, their priority is increasing. UAV, wheeled robots, and legged robots have been proposed to replace the workforce</w:t>
+        <w:t xml:space="preserve"> Especially in dangerous environments such as disaster, their priority is increasing. UAV, wheeled robots, and legged robots </w:t>
+      </w:r>
+      <w:proofErr w:type="gramStart"/>
+      <w:r>
+        <w:rPr>
+          <w:rFonts w:eastAsia="바탕"/>
+          <w:lang w:eastAsia="ko-KR"/>
+        </w:rPr>
+        <w:t>have been proposed</w:t>
+      </w:r>
+      <w:proofErr w:type="gramEnd"/>
+      <w:r>
+        <w:rPr>
+          <w:rFonts w:eastAsia="바탕"/>
+          <w:lang w:eastAsia="ko-KR"/>
+        </w:rPr>
+        <w:t xml:space="preserve"> to replace the workforce</w:t>
       </w:r>
       <w:r>
         <w:rPr>
@@ -164,7 +217,23 @@
           <w:rFonts w:eastAsia="바탕"/>
           <w:lang w:eastAsia="ko-KR"/>
         </w:rPr>
-        <w:t>In the disaster environment, robots should make lots of interactions with its surroundings like activate valves, pull the lever, and go up and down the uneven platform.</w:t>
+        <w:t xml:space="preserve">In the disaster environment, robots should make </w:t>
+      </w:r>
+      <w:proofErr w:type="gramStart"/>
+      <w:r>
+        <w:rPr>
+          <w:rFonts w:eastAsia="바탕"/>
+          <w:lang w:eastAsia="ko-KR"/>
+        </w:rPr>
+        <w:t>lots of</w:t>
+      </w:r>
+      <w:proofErr w:type="gramEnd"/>
+      <w:r>
+        <w:rPr>
+          <w:rFonts w:eastAsia="바탕"/>
+          <w:lang w:eastAsia="ko-KR"/>
+        </w:rPr>
+        <w:t xml:space="preserve"> interactions with its surroundings like activate valves, pull the lever, and go up and down the uneven platform.</w:t>
       </w:r>
       <w:r>
         <w:rPr>
@@ -180,6 +249,7 @@
         </w:rPr>
         <w:t xml:space="preserve">which have been widely used in the </w:t>
       </w:r>
+      <w:proofErr w:type="gramStart"/>
       <w:r>
         <w:rPr>
           <w:rFonts w:eastAsia="바탕" w:hint="eastAsia"/>
@@ -188,6 +258,7 @@
         </w:rPr>
         <w:t>field(</w:t>
       </w:r>
+      <w:proofErr w:type="gramEnd"/>
       <w:r>
         <w:rPr>
           <w:rFonts w:eastAsia="바탕"/>
@@ -223,7 +294,23 @@
           <w:rFonts w:eastAsia="바탕"/>
           <w:lang w:eastAsia="ko-KR"/>
         </w:rPr>
-        <w:t xml:space="preserve"> have been adduced to solve these </w:t>
+        <w:t xml:space="preserve"> </w:t>
+      </w:r>
+      <w:proofErr w:type="gramStart"/>
+      <w:r>
+        <w:rPr>
+          <w:rFonts w:eastAsia="바탕"/>
+          <w:lang w:eastAsia="ko-KR"/>
+        </w:rPr>
+        <w:t>have been adduced</w:t>
+      </w:r>
+      <w:proofErr w:type="gramEnd"/>
+      <w:r>
+        <w:rPr>
+          <w:rFonts w:eastAsia="바탕"/>
+          <w:lang w:eastAsia="ko-KR"/>
+        </w:rPr>
+        <w:t xml:space="preserve"> to solve these </w:t>
       </w:r>
       <w:r>
         <w:rPr>
@@ -237,7 +324,23 @@
           <w:rFonts w:eastAsia="바탕"/>
           <w:lang w:eastAsia="ko-KR"/>
         </w:rPr>
-        <w:t>described above. However, they are easily affected by the climate</w:t>
+        <w:t xml:space="preserve">described above. However, they </w:t>
+      </w:r>
+      <w:proofErr w:type="gramStart"/>
+      <w:r>
+        <w:rPr>
+          <w:rFonts w:eastAsia="바탕"/>
+          <w:lang w:eastAsia="ko-KR"/>
+        </w:rPr>
+        <w:t>are easily affected</w:t>
+      </w:r>
+      <w:proofErr w:type="gramEnd"/>
+      <w:r>
+        <w:rPr>
+          <w:rFonts w:eastAsia="바탕"/>
+          <w:lang w:eastAsia="ko-KR"/>
+        </w:rPr>
+        <w:t xml:space="preserve"> by the climate</w:t>
       </w:r>
       <w:r>
         <w:rPr>
@@ -258,7 +361,23 @@
           <w:rFonts w:eastAsia="바탕"/>
           <w:lang w:eastAsia="ko-KR"/>
         </w:rPr>
-        <w:t>issues such as payload, and energy consumption. Legged robots are better fitted for the challenging terrain</w:t>
+        <w:t xml:space="preserve">issues such as payload, and energy consumption. Legged robots </w:t>
+      </w:r>
+      <w:proofErr w:type="gramStart"/>
+      <w:r>
+        <w:rPr>
+          <w:rFonts w:eastAsia="바탕"/>
+          <w:lang w:eastAsia="ko-KR"/>
+        </w:rPr>
+        <w:t>are better fitted</w:t>
+      </w:r>
+      <w:proofErr w:type="gramEnd"/>
+      <w:r>
+        <w:rPr>
+          <w:rFonts w:eastAsia="바탕"/>
+          <w:lang w:eastAsia="ko-KR"/>
+        </w:rPr>
+        <w:t xml:space="preserve"> for the challenging terrain</w:t>
       </w:r>
       <w:r>
         <w:rPr>
@@ -360,7 +479,23 @@
           <w:rFonts w:eastAsiaTheme="minorEastAsia"/>
           <w:lang w:eastAsia="ko-KR"/>
         </w:rPr>
-        <w:t>researches have been conducted to control legged robot through inverse dynamics control method.</w:t>
+        <w:t xml:space="preserve">researches </w:t>
+      </w:r>
+      <w:proofErr w:type="gramStart"/>
+      <w:r>
+        <w:rPr>
+          <w:rFonts w:eastAsiaTheme="minorEastAsia"/>
+          <w:lang w:eastAsia="ko-KR"/>
+        </w:rPr>
+        <w:t>have been conducted</w:t>
+      </w:r>
+      <w:proofErr w:type="gramEnd"/>
+      <w:r>
+        <w:rPr>
+          <w:rFonts w:eastAsiaTheme="minorEastAsia"/>
+          <w:lang w:eastAsia="ko-KR"/>
+        </w:rPr>
+        <w:t xml:space="preserve"> to control legged robot through inverse dynamics control method.</w:t>
       </w:r>
       <w:r>
         <w:rPr>
@@ -381,7 +516,32 @@
           <w:rFonts w:eastAsiaTheme="minorEastAsia"/>
           <w:lang w:eastAsia="ko-KR"/>
         </w:rPr>
-        <w:t xml:space="preserve"> have extended the ‘operational space control framework’ proposed by Khatib(1987) and applied to floating based system, </w:t>
+        <w:t xml:space="preserve"> have extended the ‘operational space control framework’ proposed by </w:t>
+      </w:r>
+      <w:proofErr w:type="spellStart"/>
+      <w:proofErr w:type="gramStart"/>
+      <w:r>
+        <w:rPr>
+          <w:rFonts w:eastAsiaTheme="minorEastAsia"/>
+          <w:lang w:eastAsia="ko-KR"/>
+        </w:rPr>
+        <w:t>Khatib</w:t>
+      </w:r>
+      <w:proofErr w:type="spellEnd"/>
+      <w:r>
+        <w:rPr>
+          <w:rFonts w:eastAsiaTheme="minorEastAsia"/>
+          <w:lang w:eastAsia="ko-KR"/>
+        </w:rPr>
+        <w:t>(</w:t>
+      </w:r>
+      <w:proofErr w:type="gramEnd"/>
+      <w:r>
+        <w:rPr>
+          <w:rFonts w:eastAsiaTheme="minorEastAsia"/>
+          <w:lang w:eastAsia="ko-KR"/>
+        </w:rPr>
+        <w:t xml:space="preserve">1987) and applied to floating based system, </w:t>
       </w:r>
       <w:r>
         <w:rPr>
@@ -402,7 +562,39 @@
           <w:rFonts w:eastAsiaTheme="minorEastAsia"/>
           <w:lang w:eastAsia="ko-KR"/>
         </w:rPr>
-        <w:t xml:space="preserve"> Hutter et al. (2014) and Hearzog et al (2014)</w:t>
+        <w:t xml:space="preserve"> </w:t>
+      </w:r>
+      <w:proofErr w:type="spellStart"/>
+      <w:r>
+        <w:rPr>
+          <w:rFonts w:eastAsiaTheme="minorEastAsia"/>
+          <w:lang w:eastAsia="ko-KR"/>
+        </w:rPr>
+        <w:t>Hutter</w:t>
+      </w:r>
+      <w:proofErr w:type="spellEnd"/>
+      <w:r>
+        <w:rPr>
+          <w:rFonts w:eastAsiaTheme="minorEastAsia"/>
+          <w:lang w:eastAsia="ko-KR"/>
+        </w:rPr>
+        <w:t xml:space="preserve"> et al. (2014) and </w:t>
+      </w:r>
+      <w:proofErr w:type="spellStart"/>
+      <w:r>
+        <w:rPr>
+          <w:rFonts w:eastAsiaTheme="minorEastAsia"/>
+          <w:lang w:eastAsia="ko-KR"/>
+        </w:rPr>
+        <w:t>Hearzog</w:t>
+      </w:r>
+      <w:proofErr w:type="spellEnd"/>
+      <w:r>
+        <w:rPr>
+          <w:rFonts w:eastAsiaTheme="minorEastAsia"/>
+          <w:lang w:eastAsia="ko-KR"/>
+        </w:rPr>
+        <w:t xml:space="preserve"> et al (2014)</w:t>
       </w:r>
       <w:r>
         <w:rPr>
@@ -495,14 +687,94 @@
           <w:rFonts w:eastAsiaTheme="minorEastAsia"/>
           <w:lang w:eastAsia="ko-KR"/>
         </w:rPr>
-        <w:t xml:space="preserve"> sensing is needed.</w:t>
-      </w:r>
-      <w:r>
-        <w:rPr>
-          <w:rFonts w:eastAsiaTheme="minorEastAsia"/>
-          <w:lang w:eastAsia="ko-KR"/>
-        </w:rPr>
-        <w:t xml:space="preserve"> However, due to the characteristics of the force/torque sensor, the sensor noise is severe, if the low pass filter is used, the overall control bandwidth is decreased because of the phase delay. To compromised this issue, Sentis (2007), Aghili (2005) and Mistry et al. (2010)</w:t>
+        <w:t xml:space="preserve"> sensing </w:t>
+      </w:r>
+      <w:proofErr w:type="gramStart"/>
+      <w:r>
+        <w:rPr>
+          <w:rFonts w:eastAsiaTheme="minorEastAsia"/>
+          <w:lang w:eastAsia="ko-KR"/>
+        </w:rPr>
+        <w:t>is needed</w:t>
+      </w:r>
+      <w:proofErr w:type="gramEnd"/>
+      <w:r>
+        <w:rPr>
+          <w:rFonts w:eastAsiaTheme="minorEastAsia"/>
+          <w:lang w:eastAsia="ko-KR"/>
+        </w:rPr>
+        <w:t>.</w:t>
+      </w:r>
+      <w:r>
+        <w:rPr>
+          <w:rFonts w:eastAsiaTheme="minorEastAsia"/>
+          <w:lang w:eastAsia="ko-KR"/>
+        </w:rPr>
+        <w:t xml:space="preserve"> However, due to the characteristics of the force/torque sensor, the sensor noise is severe, if the low pass filter is </w:t>
+      </w:r>
+      <w:proofErr w:type="gramStart"/>
+      <w:r>
+        <w:rPr>
+          <w:rFonts w:eastAsiaTheme="minorEastAsia"/>
+          <w:lang w:eastAsia="ko-KR"/>
+        </w:rPr>
+        <w:t>used,</w:t>
+      </w:r>
+      <w:proofErr w:type="gramEnd"/>
+      <w:r>
+        <w:rPr>
+          <w:rFonts w:eastAsiaTheme="minorEastAsia"/>
+          <w:lang w:eastAsia="ko-KR"/>
+        </w:rPr>
+        <w:t xml:space="preserve"> the overall control bandwidth is decreased because of the phase delay. To </w:t>
+      </w:r>
+      <w:proofErr w:type="gramStart"/>
+      <w:r>
+        <w:rPr>
+          <w:rFonts w:eastAsiaTheme="minorEastAsia"/>
+          <w:lang w:eastAsia="ko-KR"/>
+        </w:rPr>
+        <w:t>compromised</w:t>
+      </w:r>
+      <w:proofErr w:type="gramEnd"/>
+      <w:r>
+        <w:rPr>
+          <w:rFonts w:eastAsiaTheme="minorEastAsia"/>
+          <w:lang w:eastAsia="ko-KR"/>
+        </w:rPr>
+        <w:t xml:space="preserve"> this issue, </w:t>
+      </w:r>
+      <w:proofErr w:type="spellStart"/>
+      <w:r>
+        <w:rPr>
+          <w:rFonts w:eastAsiaTheme="minorEastAsia"/>
+          <w:lang w:eastAsia="ko-KR"/>
+        </w:rPr>
+        <w:t>Sentis</w:t>
+      </w:r>
+      <w:proofErr w:type="spellEnd"/>
+      <w:r>
+        <w:rPr>
+          <w:rFonts w:eastAsiaTheme="minorEastAsia"/>
+          <w:lang w:eastAsia="ko-KR"/>
+        </w:rPr>
+        <w:t xml:space="preserve"> (2007), </w:t>
+      </w:r>
+      <w:proofErr w:type="spellStart"/>
+      <w:r>
+        <w:rPr>
+          <w:rFonts w:eastAsiaTheme="minorEastAsia"/>
+          <w:lang w:eastAsia="ko-KR"/>
+        </w:rPr>
+        <w:t>Aghili</w:t>
+      </w:r>
+      <w:proofErr w:type="spellEnd"/>
+      <w:r>
+        <w:rPr>
+          <w:rFonts w:eastAsiaTheme="minorEastAsia"/>
+          <w:lang w:eastAsia="ko-KR"/>
+        </w:rPr>
+        <w:t xml:space="preserve"> (2005) and Mistry et al. (2010)</w:t>
       </w:r>
       <w:r>
         <w:rPr>
@@ -544,7 +816,23 @@
           <w:rFonts w:eastAsiaTheme="minorEastAsia"/>
           <w:lang w:eastAsia="ko-KR"/>
         </w:rPr>
-        <w:t xml:space="preserve">that it is hard to handle the contact force constraint explicitly. Therefore, De Lasa et al. (2010), Bouyarmane et al. (2012) and Feng et al. (2015) considered to use full optimization </w:t>
+        <w:t xml:space="preserve">that it is hard to handle the contact force constraint explicitly. Therefore, De Lasa et al. (2010), </w:t>
+      </w:r>
+      <w:proofErr w:type="spellStart"/>
+      <w:r>
+        <w:rPr>
+          <w:rFonts w:eastAsiaTheme="minorEastAsia"/>
+          <w:lang w:eastAsia="ko-KR"/>
+        </w:rPr>
+        <w:t>Bouyarmane</w:t>
+      </w:r>
+      <w:proofErr w:type="spellEnd"/>
+      <w:r>
+        <w:rPr>
+          <w:rFonts w:eastAsiaTheme="minorEastAsia"/>
+          <w:lang w:eastAsia="ko-KR"/>
+        </w:rPr>
+        <w:t xml:space="preserve"> et al. (2012) and Feng et al. (2015) considered to use full optimization </w:t>
       </w:r>
       <w:r>
         <w:rPr>
@@ -565,7 +853,21 @@
           <w:rFonts w:eastAsiaTheme="minorEastAsia"/>
           <w:lang w:eastAsia="ko-KR"/>
         </w:rPr>
-        <w:t>variables</w:t>
+        <w:t xml:space="preserve">variables </w:t>
+      </w:r>
+      <w:r>
+        <w:rPr>
+          <w:rFonts w:eastAsiaTheme="minorEastAsia"/>
+          <w:lang w:eastAsia="ko-KR"/>
+        </w:rPr>
+        <w:t>can affect</w:t>
+      </w:r>
+      <w:r>
+        <w:rPr>
+          <w:rFonts w:eastAsiaTheme="minorEastAsia"/>
+          <w:lang w:eastAsia="ko-KR"/>
+        </w:rPr>
+        <w:t xml:space="preserve"> the computation time due to</w:t>
       </w:r>
       <w:r>
         <w:rPr>
@@ -579,27 +881,6 @@
           <w:rFonts w:eastAsiaTheme="minorEastAsia"/>
           <w:lang w:eastAsia="ko-KR"/>
         </w:rPr>
-        <w:t>can affect</w:t>
-      </w:r>
-      <w:r>
-        <w:rPr>
-          <w:rFonts w:eastAsiaTheme="minorEastAsia"/>
-          <w:lang w:eastAsia="ko-KR"/>
-        </w:rPr>
-        <w:t xml:space="preserve"> the computation time due to</w:t>
-      </w:r>
-      <w:r>
-        <w:rPr>
-          <w:rFonts w:eastAsiaTheme="minorEastAsia"/>
-          <w:lang w:eastAsia="ko-KR"/>
-        </w:rPr>
-        <w:t xml:space="preserve"> </w:t>
-      </w:r>
-      <w:r>
-        <w:rPr>
-          <w:rFonts w:eastAsiaTheme="minorEastAsia"/>
-          <w:lang w:eastAsia="ko-KR"/>
-        </w:rPr>
         <w:t>high dimensions of QP</w:t>
       </w:r>
       <w:r>
@@ -628,7 +909,155 @@
           <w:rFonts w:eastAsiaTheme="minorEastAsia"/>
           <w:lang w:eastAsia="ko-KR"/>
         </w:rPr>
-        <w:t>still solvable in real time(3ms</w:t>
+        <w:t xml:space="preserve">still solvable in real </w:t>
+      </w:r>
+      <w:proofErr w:type="gramStart"/>
+      <w:r>
+        <w:rPr>
+          <w:rFonts w:eastAsiaTheme="minorEastAsia"/>
+          <w:lang w:eastAsia="ko-KR"/>
+        </w:rPr>
+        <w:t>time(</w:t>
+      </w:r>
+      <w:proofErr w:type="gramEnd"/>
+      <w:r>
+        <w:rPr>
+          <w:rFonts w:eastAsiaTheme="minorEastAsia"/>
+          <w:lang w:eastAsia="ko-KR"/>
+        </w:rPr>
+        <w:t>3ms).</w:t>
+      </w:r>
+    </w:p>
+    <w:p>
+      <w:pPr>
+        <w:pStyle w:val="a3"/>
+        <w:rPr>
+          <w:rFonts w:eastAsiaTheme="minorEastAsia"/>
+          <w:lang w:eastAsia="ko-KR"/>
+        </w:rPr>
+      </w:pPr>
+      <w:r>
+        <w:rPr>
+          <w:rFonts w:eastAsiaTheme="minorEastAsia"/>
+          <w:lang w:eastAsia="ko-KR"/>
+        </w:rPr>
+        <w:t xml:space="preserve">A method for generating a desired motion of a floating base system </w:t>
+      </w:r>
+      <w:proofErr w:type="gramStart"/>
+      <w:r>
+        <w:rPr>
+          <w:rFonts w:eastAsiaTheme="minorEastAsia"/>
+          <w:lang w:eastAsia="ko-KR"/>
+        </w:rPr>
+        <w:t xml:space="preserve">has also been </w:t>
+      </w:r>
+      <w:r>
+        <w:rPr>
+          <w:rFonts w:eastAsiaTheme="minorEastAsia"/>
+          <w:lang w:eastAsia="ko-KR"/>
+        </w:rPr>
+        <w:t xml:space="preserve">intently </w:t>
+      </w:r>
+      <w:r>
+        <w:rPr>
+          <w:rFonts w:eastAsiaTheme="minorEastAsia"/>
+          <w:lang w:eastAsia="ko-KR"/>
+        </w:rPr>
+        <w:t>studied</w:t>
+      </w:r>
+      <w:proofErr w:type="gramEnd"/>
+      <w:r>
+        <w:rPr>
+          <w:rFonts w:eastAsiaTheme="minorEastAsia"/>
+          <w:lang w:eastAsia="ko-KR"/>
+        </w:rPr>
+        <w:t>. Zero Moment Point (ZMP) (</w:t>
+      </w:r>
+      <w:proofErr w:type="spellStart"/>
+      <w:r>
+        <w:rPr>
+          <w:rFonts w:eastAsiaTheme="minorEastAsia"/>
+          <w:lang w:eastAsia="ko-KR"/>
+        </w:rPr>
+        <w:t>Vukobratovi</w:t>
+      </w:r>
+      <w:r>
+        <w:rPr>
+          <w:rFonts w:eastAsiaTheme="minorEastAsia" w:hint="cs"/>
+          <w:lang w:eastAsia="ko-KR"/>
+        </w:rPr>
+        <w:t>ć</w:t>
+      </w:r>
+      <w:proofErr w:type="spellEnd"/>
+      <w:r>
+        <w:rPr>
+          <w:rFonts w:eastAsiaTheme="minorEastAsia"/>
+          <w:lang w:eastAsia="ko-KR"/>
+        </w:rPr>
+        <w:t xml:space="preserve"> et al., 2004; </w:t>
+      </w:r>
+      <w:proofErr w:type="spellStart"/>
+      <w:r>
+        <w:rPr>
+          <w:rFonts w:eastAsiaTheme="minorEastAsia"/>
+          <w:lang w:eastAsia="ko-KR"/>
+        </w:rPr>
+        <w:t>Kajita</w:t>
+      </w:r>
+      <w:proofErr w:type="spellEnd"/>
+      <w:r>
+        <w:rPr>
+          <w:rFonts w:eastAsiaTheme="minorEastAsia"/>
+          <w:lang w:eastAsia="ko-KR"/>
+        </w:rPr>
+        <w:t xml:space="preserve"> et al., 2003) based method generates reference </w:t>
+      </w:r>
+      <w:proofErr w:type="spellStart"/>
+      <w:r>
+        <w:rPr>
+          <w:rFonts w:eastAsiaTheme="minorEastAsia"/>
+          <w:lang w:eastAsia="ko-KR"/>
+        </w:rPr>
+        <w:t>CoM</w:t>
+      </w:r>
+      <w:proofErr w:type="spellEnd"/>
+      <w:r>
+        <w:rPr>
+          <w:rFonts w:eastAsiaTheme="minorEastAsia"/>
+          <w:lang w:eastAsia="ko-KR"/>
+        </w:rPr>
+        <w:t xml:space="preserve"> trajectory of robot through reference foot positions. However, ZMP based method generates the </w:t>
+      </w:r>
+      <w:proofErr w:type="spellStart"/>
+      <w:r>
+        <w:rPr>
+          <w:rFonts w:eastAsiaTheme="minorEastAsia"/>
+          <w:lang w:eastAsia="ko-KR"/>
+        </w:rPr>
+        <w:t>CoM</w:t>
+      </w:r>
+      <w:proofErr w:type="spellEnd"/>
+      <w:r>
+        <w:rPr>
+          <w:rFonts w:eastAsiaTheme="minorEastAsia"/>
+          <w:lang w:eastAsia="ko-KR"/>
+        </w:rPr>
+        <w:t xml:space="preserve"> trajectory from the predetermined foot positions, thus that the </w:t>
+      </w:r>
+      <w:r>
+        <w:rPr>
+          <w:rFonts w:eastAsiaTheme="minorEastAsia"/>
+          <w:lang w:eastAsia="ko-KR"/>
+        </w:rPr>
+        <w:t xml:space="preserve">robot movement is highly restricted and </w:t>
+      </w:r>
+      <w:r>
+        <w:rPr>
+          <w:rFonts w:eastAsiaTheme="minorEastAsia"/>
+          <w:lang w:eastAsia="ko-KR"/>
+        </w:rPr>
+        <w:lastRenderedPageBreak/>
+        <w:t>its robustness against unexpected dist</w:t>
       </w:r>
       <w:bookmarkStart w:id="0" w:name="_GoBack"/>
       <w:bookmarkEnd w:id="0"/>
@@ -637,8 +1066,599 @@
           <w:rFonts w:eastAsiaTheme="minorEastAsia"/>
           <w:lang w:eastAsia="ko-KR"/>
         </w:rPr>
-        <w:t>).</w:t>
-      </w:r>
+        <w:t>urbance is degraded.</w:t>
+      </w:r>
+    </w:p>
+    <w:p>
+      <w:pPr>
+        <w:pStyle w:val="a3"/>
+        <w:rPr>
+          <w:rFonts w:eastAsiaTheme="minorEastAsia"/>
+          <w:lang w:eastAsia="ko-KR"/>
+        </w:rPr>
+      </w:pPr>
+    </w:p>
+    <w:p>
+      <w:pPr>
+        <w:pStyle w:val="a3"/>
+        <w:rPr>
+          <w:rFonts w:eastAsiaTheme="minorEastAsia"/>
+          <w:lang w:eastAsia="ko-KR"/>
+        </w:rPr>
+      </w:pPr>
+    </w:p>
+    <w:p>
+      <w:pPr>
+        <w:pStyle w:val="a3"/>
+        <w:rPr>
+          <w:rFonts w:eastAsiaTheme="minorEastAsia"/>
+          <w:lang w:eastAsia="ko-KR"/>
+        </w:rPr>
+      </w:pPr>
+    </w:p>
+    <w:p>
+      <w:pPr>
+        <w:pStyle w:val="a3"/>
+        <w:rPr>
+          <w:rFonts w:eastAsiaTheme="minorEastAsia"/>
+          <w:lang w:eastAsia="ko-KR"/>
+        </w:rPr>
+      </w:pPr>
+    </w:p>
+    <w:p>
+      <w:pPr>
+        <w:pStyle w:val="a3"/>
+        <w:rPr>
+          <w:rFonts w:eastAsiaTheme="minorEastAsia"/>
+          <w:lang w:eastAsia="ko-KR"/>
+        </w:rPr>
+      </w:pPr>
+    </w:p>
+    <w:p>
+      <w:pPr>
+        <w:pStyle w:val="a5"/>
+      </w:pPr>
+      <w:proofErr w:type="spellStart"/>
+      <w:r>
+        <w:t>Aghili</w:t>
+      </w:r>
+      <w:proofErr w:type="spellEnd"/>
+      <w:r>
+        <w:t xml:space="preserve"> F (2005) </w:t>
+      </w:r>
+      <w:proofErr w:type="gramStart"/>
+      <w:r>
+        <w:t>A</w:t>
+      </w:r>
+      <w:proofErr w:type="gramEnd"/>
+      <w:r>
+        <w:t xml:space="preserve"> unified approach for inverse and direct dynamics of constrained multibody systems based on linear projection operator: Applications to control and simulation. IEEE</w:t>
+      </w:r>
+      <w:r>
+        <w:rPr>
+          <w:rFonts w:eastAsiaTheme="minorEastAsia" w:hint="eastAsia"/>
+          <w:lang w:eastAsia="ko-KR"/>
+        </w:rPr>
+        <w:t xml:space="preserve"> </w:t>
+      </w:r>
+      <w:r>
+        <w:t>Transactions on Robotics 21(5): 834–849.</w:t>
+      </w:r>
+    </w:p>
+    <w:p>
+      <w:pPr>
+        <w:pStyle w:val="a5"/>
+      </w:pPr>
+    </w:p>
+    <w:p>
+      <w:pPr>
+        <w:pStyle w:val="a5"/>
+      </w:pPr>
+      <w:proofErr w:type="spellStart"/>
+      <w:r>
+        <w:t>Bouyarmane</w:t>
+      </w:r>
+      <w:proofErr w:type="spellEnd"/>
+      <w:r>
+        <w:t xml:space="preserve">, K., </w:t>
+      </w:r>
+      <w:proofErr w:type="spellStart"/>
+      <w:r>
+        <w:t>Vaillant</w:t>
+      </w:r>
+      <w:proofErr w:type="spellEnd"/>
+      <w:r>
+        <w:t xml:space="preserve">, J., Keith, F., &amp; </w:t>
+      </w:r>
+      <w:proofErr w:type="spellStart"/>
+      <w:r>
+        <w:t>Kheddar</w:t>
+      </w:r>
+      <w:proofErr w:type="spellEnd"/>
+      <w:r>
+        <w:t>, A. (2012).</w:t>
+      </w:r>
+      <w:r>
+        <w:rPr>
+          <w:rFonts w:eastAsiaTheme="minorEastAsia" w:hint="eastAsia"/>
+          <w:lang w:eastAsia="ko-KR"/>
+        </w:rPr>
+        <w:t xml:space="preserve"> </w:t>
+      </w:r>
+      <w:r>
+        <w:t>Exploring humanoid robots locomotion capabilities in virtual disaster response scenarios. In 12th IEEE-RAS International Conference on Humanoid Robots (Humanoids)</w:t>
+      </w:r>
+      <w:r>
+        <w:rPr>
+          <w:rFonts w:eastAsiaTheme="minorEastAsia" w:hint="eastAsia"/>
+          <w:lang w:eastAsia="ko-KR"/>
+        </w:rPr>
+        <w:t xml:space="preserve"> </w:t>
+      </w:r>
+      <w:r>
+        <w:t>(pp. 337–342), Osaka, Japan.</w:t>
+      </w:r>
+    </w:p>
+    <w:p>
+      <w:pPr>
+        <w:pStyle w:val="a5"/>
+      </w:pPr>
+    </w:p>
+    <w:p>
+      <w:pPr>
+        <w:pStyle w:val="a5"/>
+      </w:pPr>
+      <w:r>
+        <w:t xml:space="preserve">De Lasa, M., </w:t>
+      </w:r>
+      <w:proofErr w:type="spellStart"/>
+      <w:r>
+        <w:t>Mordatch</w:t>
+      </w:r>
+      <w:proofErr w:type="spellEnd"/>
+      <w:r>
+        <w:t xml:space="preserve">, I., &amp; </w:t>
+      </w:r>
+      <w:proofErr w:type="spellStart"/>
+      <w:r>
+        <w:t>Hertzmann</w:t>
+      </w:r>
+      <w:proofErr w:type="spellEnd"/>
+      <w:r>
+        <w:t xml:space="preserve">, A. (2010). </w:t>
+      </w:r>
+      <w:proofErr w:type="spellStart"/>
+      <w:r>
+        <w:t>Featurebased</w:t>
+      </w:r>
+      <w:proofErr w:type="spellEnd"/>
+      <w:r>
+        <w:t xml:space="preserve"> locomotion controllers. ACM Transactions on</w:t>
+      </w:r>
+      <w:r>
+        <w:rPr>
+          <w:rFonts w:eastAsiaTheme="minorEastAsia" w:hint="eastAsia"/>
+          <w:lang w:eastAsia="ko-KR"/>
+        </w:rPr>
+        <w:t xml:space="preserve"> </w:t>
+      </w:r>
+      <w:r>
+        <w:t>Graphics, 29(4), 131:1–131:10.</w:t>
+      </w:r>
+    </w:p>
+    <w:p>
+      <w:pPr>
+        <w:pStyle w:val="a5"/>
+      </w:pPr>
+    </w:p>
+    <w:p>
+      <w:pPr>
+        <w:pStyle w:val="a5"/>
+      </w:pPr>
+      <w:proofErr w:type="spellStart"/>
+      <w:r>
+        <w:t>Khatib</w:t>
+      </w:r>
+      <w:proofErr w:type="spellEnd"/>
+      <w:r>
+        <w:t xml:space="preserve"> O (1987) </w:t>
+      </w:r>
+      <w:proofErr w:type="gramStart"/>
+      <w:r>
+        <w:t>A</w:t>
+      </w:r>
+      <w:proofErr w:type="gramEnd"/>
+      <w:r>
+        <w:t xml:space="preserve"> unified approach for motion and force control of robot manipulators: The operational space formulation.</w:t>
+      </w:r>
+      <w:r>
+        <w:t xml:space="preserve"> </w:t>
+      </w:r>
+      <w:r>
+        <w:rPr>
+          <w:i/>
+          <w:iCs/>
+        </w:rPr>
+        <w:t xml:space="preserve">IEEE Journal of Robotics and Automation </w:t>
+      </w:r>
+      <w:r>
+        <w:t>3(1): 43–53.</w:t>
+      </w:r>
+    </w:p>
+    <w:p>
+      <w:pPr>
+        <w:pStyle w:val="a5"/>
+      </w:pPr>
+    </w:p>
+    <w:p>
+      <w:pPr>
+        <w:pStyle w:val="a5"/>
+      </w:pPr>
+      <w:r>
+        <w:t xml:space="preserve">Herzog, A., </w:t>
+      </w:r>
+      <w:proofErr w:type="spellStart"/>
+      <w:r>
+        <w:t>Righetti</w:t>
+      </w:r>
+      <w:proofErr w:type="spellEnd"/>
+      <w:r>
+        <w:t xml:space="preserve">, L., Grimminger, F., Pastor, P., &amp; </w:t>
+      </w:r>
+      <w:proofErr w:type="spellStart"/>
+      <w:r>
+        <w:t>Schaal</w:t>
+      </w:r>
+      <w:proofErr w:type="spellEnd"/>
+      <w:r>
+        <w:t>, S.</w:t>
+      </w:r>
+      <w:r>
+        <w:rPr>
+          <w:rFonts w:eastAsiaTheme="minorEastAsia" w:hint="eastAsia"/>
+          <w:lang w:eastAsia="ko-KR"/>
+        </w:rPr>
+        <w:t xml:space="preserve"> </w:t>
+      </w:r>
+      <w:r>
+        <w:t>(2014). Balancing experiments on a torque-controlled humanoid with hierarchical inverse dynamics. In IEEE/RSJ</w:t>
+      </w:r>
+      <w:r>
+        <w:rPr>
+          <w:rFonts w:eastAsiaTheme="minorEastAsia" w:hint="eastAsia"/>
+          <w:lang w:eastAsia="ko-KR"/>
+        </w:rPr>
+        <w:t xml:space="preserve"> </w:t>
+      </w:r>
+      <w:r>
+        <w:t>International Conference on Intelligent Robots and Systems (IROS), Chicago.</w:t>
+      </w:r>
+    </w:p>
+    <w:p>
+      <w:pPr>
+        <w:pStyle w:val="a5"/>
+      </w:pPr>
+    </w:p>
+    <w:p>
+      <w:pPr>
+        <w:pStyle w:val="a5"/>
+      </w:pPr>
+      <w:proofErr w:type="spellStart"/>
+      <w:r>
+        <w:t>Hutter</w:t>
+      </w:r>
+      <w:proofErr w:type="spellEnd"/>
+      <w:r>
+        <w:t xml:space="preserve">, M., </w:t>
+      </w:r>
+      <w:proofErr w:type="spellStart"/>
+      <w:r>
+        <w:t>Sommer</w:t>
+      </w:r>
+      <w:proofErr w:type="spellEnd"/>
+      <w:r>
+        <w:t xml:space="preserve">, H., </w:t>
+      </w:r>
+      <w:proofErr w:type="spellStart"/>
+      <w:r>
+        <w:t>Gehring</w:t>
+      </w:r>
+      <w:proofErr w:type="spellEnd"/>
+      <w:r>
+        <w:t xml:space="preserve">, C., </w:t>
+      </w:r>
+      <w:proofErr w:type="spellStart"/>
+      <w:r>
+        <w:t>Hoepflinger</w:t>
+      </w:r>
+      <w:proofErr w:type="spellEnd"/>
+      <w:r>
+        <w:t xml:space="preserve">, M., </w:t>
+      </w:r>
+      <w:proofErr w:type="spellStart"/>
+      <w:r>
+        <w:t>Bloesch</w:t>
+      </w:r>
+      <w:proofErr w:type="spellEnd"/>
+      <w:r>
+        <w:t>,</w:t>
+      </w:r>
+      <w:r>
+        <w:rPr>
+          <w:rFonts w:eastAsiaTheme="minorEastAsia" w:hint="eastAsia"/>
+          <w:lang w:eastAsia="ko-KR"/>
+        </w:rPr>
+        <w:t xml:space="preserve"> </w:t>
+      </w:r>
+      <w:r>
+        <w:t xml:space="preserve">M., &amp; </w:t>
+      </w:r>
+      <w:proofErr w:type="spellStart"/>
+      <w:r>
+        <w:t>Siegwart</w:t>
+      </w:r>
+      <w:proofErr w:type="spellEnd"/>
+      <w:r>
+        <w:t>, R. (2014). Quadrupedal locomotion using</w:t>
+      </w:r>
+      <w:r>
+        <w:rPr>
+          <w:rFonts w:eastAsiaTheme="minorEastAsia" w:hint="eastAsia"/>
+          <w:lang w:eastAsia="ko-KR"/>
+        </w:rPr>
+        <w:t xml:space="preserve"> </w:t>
+      </w:r>
+      <w:r>
+        <w:t>hierarchical operational space control. The International</w:t>
+      </w:r>
+      <w:r>
+        <w:rPr>
+          <w:rFonts w:eastAsiaTheme="minorEastAsia" w:hint="eastAsia"/>
+          <w:lang w:eastAsia="ko-KR"/>
+        </w:rPr>
+        <w:t xml:space="preserve"> </w:t>
+      </w:r>
+      <w:r>
+        <w:t>Journal of Robotics Research, 33(8), 1047–1062.</w:t>
+      </w:r>
+    </w:p>
+    <w:p>
+      <w:pPr>
+        <w:pStyle w:val="a5"/>
+      </w:pPr>
+    </w:p>
+    <w:p>
+      <w:pPr>
+        <w:pStyle w:val="a5"/>
+      </w:pPr>
+      <w:r>
+        <w:t xml:space="preserve">Feng, S., Whitman, E., </w:t>
+      </w:r>
+      <w:proofErr w:type="spellStart"/>
+      <w:r>
+        <w:t>Xinjilefu</w:t>
+      </w:r>
+      <w:proofErr w:type="spellEnd"/>
+      <w:r>
+        <w:t xml:space="preserve">, X., &amp; </w:t>
+      </w:r>
+      <w:proofErr w:type="spellStart"/>
+      <w:r>
+        <w:t>Atkeson</w:t>
+      </w:r>
+      <w:proofErr w:type="spellEnd"/>
+      <w:r>
+        <w:t>, C. G. (2015). Optimization‐based full body control for the DARPA Robotics Challenge. Journal of Field Robotics, 32(2), 293-312.</w:t>
+      </w:r>
+    </w:p>
+    <w:p>
+      <w:pPr>
+        <w:pStyle w:val="a5"/>
+      </w:pPr>
+    </w:p>
+    <w:p>
+      <w:pPr>
+        <w:pStyle w:val="a5"/>
+      </w:pPr>
+      <w:r>
+        <w:t xml:space="preserve">Mistry M, </w:t>
+      </w:r>
+      <w:proofErr w:type="spellStart"/>
+      <w:r>
+        <w:t>Buchli</w:t>
+      </w:r>
+      <w:proofErr w:type="spellEnd"/>
+      <w:r>
+        <w:t xml:space="preserve"> J and </w:t>
+      </w:r>
+      <w:proofErr w:type="spellStart"/>
+      <w:r>
+        <w:t>Schaal</w:t>
+      </w:r>
+      <w:proofErr w:type="spellEnd"/>
+      <w:r>
+        <w:t xml:space="preserve"> S (2010) Inverse dynamics control of floating base systems using orthogonal decomposition. In: Proceedings of International conference on robotics</w:t>
+      </w:r>
+      <w:r>
+        <w:rPr>
+          <w:rFonts w:eastAsiaTheme="minorEastAsia" w:hint="eastAsia"/>
+          <w:lang w:eastAsia="ko-KR"/>
+        </w:rPr>
+        <w:t xml:space="preserve"> </w:t>
+      </w:r>
+      <w:r>
+        <w:t>and automation (ICRA), Anchorage, AK, 3–8 May 2010,</w:t>
+      </w:r>
+      <w:r>
+        <w:rPr>
+          <w:rFonts w:eastAsiaTheme="minorEastAsia" w:hint="eastAsia"/>
+          <w:lang w:eastAsia="ko-KR"/>
+        </w:rPr>
+        <w:t xml:space="preserve"> </w:t>
+      </w:r>
+      <w:r>
+        <w:t>pp. 3406–3412.</w:t>
+      </w:r>
+    </w:p>
+    <w:p>
+      <w:pPr>
+        <w:pStyle w:val="a5"/>
+      </w:pPr>
+    </w:p>
+    <w:p>
+      <w:pPr>
+        <w:pStyle w:val="a5"/>
+      </w:pPr>
+      <w:proofErr w:type="spellStart"/>
+      <w:r>
+        <w:t>Sentis</w:t>
+      </w:r>
+      <w:proofErr w:type="spellEnd"/>
+      <w:r>
+        <w:t xml:space="preserve"> L (2007) Synthesis and control of whole-body behaviors in</w:t>
+      </w:r>
+      <w:r>
+        <w:rPr>
+          <w:rFonts w:eastAsiaTheme="minorEastAsia" w:hint="eastAsia"/>
+          <w:lang w:eastAsia="ko-KR"/>
+        </w:rPr>
+        <w:t xml:space="preserve"> </w:t>
+      </w:r>
+      <w:r>
+        <w:t>humanoid systems. PhD Thesis, Stanford University.</w:t>
+      </w:r>
+    </w:p>
+    <w:p>
+      <w:pPr>
+        <w:pStyle w:val="a5"/>
+      </w:pPr>
+    </w:p>
+    <w:p>
+      <w:pPr>
+        <w:pStyle w:val="a5"/>
+      </w:pPr>
+      <w:proofErr w:type="spellStart"/>
+      <w:r>
+        <w:t>Raibert</w:t>
+      </w:r>
+      <w:proofErr w:type="spellEnd"/>
+      <w:r>
+        <w:t>, M. H. (1986). Legged robots that balance. MIT press.</w:t>
+      </w:r>
+    </w:p>
+    <w:p>
+      <w:pPr>
+        <w:pStyle w:val="a5"/>
+      </w:pPr>
+    </w:p>
+    <w:p>
+      <w:pPr>
+        <w:pStyle w:val="a5"/>
+      </w:pPr>
+      <w:proofErr w:type="spellStart"/>
+      <w:r>
+        <w:t>Vukobratović</w:t>
+      </w:r>
+      <w:proofErr w:type="spellEnd"/>
+      <w:r>
+        <w:t xml:space="preserve">, M., &amp; </w:t>
+      </w:r>
+      <w:proofErr w:type="spellStart"/>
+      <w:r>
+        <w:t>Borovac</w:t>
+      </w:r>
+      <w:proofErr w:type="spellEnd"/>
+      <w:r>
+        <w:t>, B. (2004). Zero-moment point—</w:t>
+      </w:r>
+      <w:proofErr w:type="gramStart"/>
+      <w:r>
+        <w:t>thirty five</w:t>
+      </w:r>
+      <w:proofErr w:type="gramEnd"/>
+      <w:r>
+        <w:t xml:space="preserve"> years of its life. International journal of humanoid robotics, 1(01), 157-173.</w:t>
+      </w:r>
+    </w:p>
+    <w:p>
+      <w:pPr>
+        <w:pStyle w:val="a5"/>
+      </w:pPr>
+    </w:p>
+    <w:p>
+      <w:pPr>
+        <w:pStyle w:val="a5"/>
+      </w:pPr>
+      <w:r>
+        <w:t xml:space="preserve">Pratt, J., </w:t>
+      </w:r>
+      <w:proofErr w:type="spellStart"/>
+      <w:r>
+        <w:t>Carff</w:t>
+      </w:r>
+      <w:proofErr w:type="spellEnd"/>
+      <w:r>
+        <w:t xml:space="preserve">, J., </w:t>
+      </w:r>
+      <w:proofErr w:type="spellStart"/>
+      <w:r>
+        <w:t>Drakunov</w:t>
+      </w:r>
+      <w:proofErr w:type="spellEnd"/>
+      <w:r>
+        <w:t xml:space="preserve">, S., &amp; </w:t>
+      </w:r>
+      <w:proofErr w:type="spellStart"/>
+      <w:r>
+        <w:t>Goswami</w:t>
+      </w:r>
+      <w:proofErr w:type="spellEnd"/>
+      <w:r>
+        <w:t>, A. (2006, December). Capture point: A step toward humanoid push recovery. In Humanoid Robots, 2006 6th IEEE-RAS International Conference on (pp. 200-207). IEEE.</w:t>
+      </w:r>
+    </w:p>
+    <w:p>
+      <w:pPr>
+        <w:pStyle w:val="a5"/>
+      </w:pPr>
+    </w:p>
+    <w:p>
+      <w:pPr>
+        <w:pStyle w:val="a5"/>
+      </w:pPr>
+      <w:proofErr w:type="spellStart"/>
+      <w:r>
+        <w:t>Rebula</w:t>
+      </w:r>
+      <w:proofErr w:type="spellEnd"/>
+      <w:r>
+        <w:t xml:space="preserve">, J., </w:t>
+      </w:r>
+      <w:proofErr w:type="spellStart"/>
+      <w:r>
+        <w:t>Canas</w:t>
+      </w:r>
+      <w:proofErr w:type="spellEnd"/>
+      <w:r>
+        <w:t xml:space="preserve">, F., Pratt, J., &amp; </w:t>
+      </w:r>
+      <w:proofErr w:type="spellStart"/>
+      <w:r>
+        <w:t>Goswami</w:t>
+      </w:r>
+      <w:proofErr w:type="spellEnd"/>
+      <w:r>
+        <w:t>, A. (2007, November). Learning capture points for humanoid push recovery. In Humanoid Robots, 2007 7th IEEE-RAS International Conference on (pp. 65-72). IEEE.</w:t>
+      </w:r>
+    </w:p>
+    <w:p>
+      <w:pPr>
+        <w:pStyle w:val="a3"/>
+        <w:rPr>
+          <w:rFonts w:eastAsiaTheme="minorEastAsia"/>
+          <w:lang w:eastAsia="ko-KR"/>
+        </w:rPr>
+      </w:pPr>
     </w:p>
     <w:sectPr>
       <w:pgSz w:w="11906" w:h="16838"/>
@@ -719,7 +1739,15 @@
         <w:pStyle w:val="a5"/>
       </w:pPr>
       <w:r>
-        <w:t>S. B. Author, Jr., was with Rice University, Houston, TX 77005 USA. He is now with the Department of Physics, Colorado State University, Fort Collins, CO 80523 USA (e-mail: author@lamar. colostate.edu).</w:t>
+        <w:t xml:space="preserve">S. B. Author, Jr., was with Rice University, Houston, TX 77005 USA. He is now with the Department of Physics, Colorado State University, Fort Collins, CO 80523 USA (e-mail: </w:t>
+      </w:r>
+      <w:proofErr w:type="spellStart"/>
+      <w:r>
+        <w:t>author@lamar</w:t>
+      </w:r>
+      <w:proofErr w:type="spellEnd"/>
+      <w:r>
+        <w:t>. colostate.edu).</w:t>
       </w:r>
     </w:p>
     <w:p>
